--- a/Lesson4/doc/resultados.docx
+++ b/Lesson4/doc/resultados.docx
@@ -4,6 +4,7 @@
   <w:body>
     <w:p>
       <w:pPr>
+        <w:pStyle w:val="Heading1"/>
         <w:rPr>
           <w:lang w:val="es-CO"/>
         </w:rPr>
@@ -14,59 +15,60 @@
         </w:rPr>
         <w:t>Practica 4</w:t>
       </w:r>
-    </w:p>
-    <w:p>
-      <w:pPr>
-        <w:rPr>
-          <w:lang w:val="es-CO"/>
-        </w:rPr>
-      </w:pPr>
-    </w:p>
-    <w:p>
-      <w:pPr>
-        <w:rPr>
-          <w:lang w:val="es-CO"/>
-        </w:rPr>
-      </w:pPr>
-    </w:p>
-    <w:p>
-      <w:pPr>
-        <w:rPr>
-          <w:lang w:val="es-CO"/>
-        </w:rPr>
-      </w:pPr>
-      <w:r>
-        <w:rPr>
-          <w:lang w:val="es-CO"/>
-        </w:rPr>
-        <w:t>Parte 1: Servidor</w:t>
+      <w:r>
+        <w:rPr>
+          <w:lang w:val="es-CO"/>
+        </w:rPr>
+        <w:t xml:space="preserve">: Mensajería </w:t>
       </w:r>
       <w:bookmarkStart w:id="0" w:name="_GoBack"/>
       <w:bookmarkEnd w:id="0"/>
-    </w:p>
-    <w:p>
-      <w:pPr>
-        <w:rPr>
-          <w:lang w:val="es-CO"/>
-        </w:rPr>
-      </w:pPr>
-      <w:r>
-        <w:rPr>
-          <w:lang w:val="es-CO"/>
-        </w:rPr>
-        <w:t xml:space="preserve">A </w:t>
-      </w:r>
-      <w:r>
-        <w:rPr>
-          <w:lang w:val="es-CO"/>
-        </w:rPr>
-        <w:t>continuación,</w:t>
-      </w:r>
-      <w:r>
-        <w:rPr>
-          <w:lang w:val="es-CO"/>
-        </w:rPr>
-        <w:t xml:space="preserve"> se visualiza la aplicación corriendo dentro del servidor </w:t>
+      <w:r>
+        <w:rPr>
+          <w:lang w:val="es-CO"/>
+        </w:rPr>
+        <w:t>de última milla</w:t>
+      </w:r>
+    </w:p>
+    <w:p>
+      <w:pPr>
+        <w:rPr>
+          <w:lang w:val="es-CO"/>
+        </w:rPr>
+      </w:pPr>
+    </w:p>
+    <w:p>
+      <w:pPr>
+        <w:rPr>
+          <w:lang w:val="es-CO"/>
+        </w:rPr>
+      </w:pPr>
+    </w:p>
+    <w:p>
+      <w:pPr>
+        <w:pStyle w:val="Heading2"/>
+        <w:rPr>
+          <w:lang w:val="es-CO"/>
+        </w:rPr>
+      </w:pPr>
+      <w:r>
+        <w:rPr>
+          <w:lang w:val="es-CO"/>
+        </w:rPr>
+        <w:t>Parte 1: Servidor</w:t>
+      </w:r>
+    </w:p>
+    <w:p>
+      <w:pPr>
+        <w:rPr>
+          <w:lang w:val="es-CO"/>
+        </w:rPr>
+      </w:pPr>
+      <w:r>
+        <w:rPr>
+          <w:lang w:val="es-CO"/>
+        </w:rPr>
+        <w:t xml:space="preserve">A continuación, se visualiza la aplicación corriendo dentro del servidor </w:t>
       </w:r>
       <w:proofErr w:type="spellStart"/>
       <w:r>
@@ -83,15 +85,9 @@
           <w:lang w:val="es-CO"/>
         </w:rPr>
       </w:pPr>
-    </w:p>
-    <w:p>
-      <w:pPr>
-        <w:rPr>
-          <w:lang w:val="es-CO"/>
-        </w:rPr>
-      </w:pPr>
-      <w:r>
-        <w:rPr>
+      <w:r>
+        <w:rPr>
+          <w:noProof/>
           <w:lang w:val="es-CO"/>
         </w:rPr>
         <w:drawing>
@@ -159,6 +155,7 @@
       </w:pPr>
       <w:r>
         <w:rPr>
+          <w:noProof/>
           <w:lang w:val="es-CO"/>
         </w:rPr>
         <w:drawing>
@@ -207,6 +204,7 @@
     </w:p>
     <w:p>
       <w:pPr>
+        <w:pStyle w:val="Heading2"/>
         <w:rPr>
           <w:lang w:val="es-CO"/>
         </w:rPr>
@@ -228,25 +226,7 @@
         <w:rPr>
           <w:lang w:val="es-CO"/>
         </w:rPr>
-        <w:t xml:space="preserve">A </w:t>
-      </w:r>
-      <w:r>
-        <w:rPr>
-          <w:lang w:val="es-CO"/>
-        </w:rPr>
-        <w:t>continuación,</w:t>
-      </w:r>
-      <w:r>
-        <w:rPr>
-          <w:lang w:val="es-CO"/>
-        </w:rPr>
-        <w:t xml:space="preserve"> se visualiza la aplicación corriendo </w:t>
-      </w:r>
-      <w:r>
-        <w:rPr>
-          <w:lang w:val="es-CO"/>
-        </w:rPr>
-        <w:t>cliente-servidor:</w:t>
+        <w:t>A continuación, se visualiza la aplicación corriendo cliente-servidor:</w:t>
       </w:r>
     </w:p>
     <w:p>
@@ -284,6 +264,7 @@
       </w:pPr>
       <w:r>
         <w:rPr>
+          <w:noProof/>
           <w:lang w:val="es-CO"/>
         </w:rPr>
         <w:drawing>
@@ -364,31 +345,11 @@
           <w:lang w:val="es-CO"/>
         </w:rPr>
       </w:pPr>
-    </w:p>
-    <w:p>
-      <w:pPr>
-        <w:rPr>
-          <w:lang w:val="es-CO"/>
-        </w:rPr>
-      </w:pPr>
-    </w:p>
-    <w:p>
-      <w:pPr>
-        <w:rPr>
-          <w:lang w:val="es-CO"/>
-        </w:rPr>
-      </w:pPr>
-    </w:p>
-    <w:p>
-      <w:pPr>
-        <w:rPr>
-          <w:lang w:val="es-CO"/>
-        </w:rPr>
-      </w:pPr>
-      <w:r>
-        <w:rPr>
-          <w:lang w:val="es-CO"/>
-        </w:rPr>
+      <w:r>
+        <w:rPr>
+          <w:lang w:val="es-CO"/>
+        </w:rPr>
+        <w:lastRenderedPageBreak/>
         <w:t xml:space="preserve">Instrumento generado desde la opción de </w:t>
       </w:r>
       <w:proofErr w:type="spellStart"/>
@@ -414,6 +375,7 @@
       </w:pPr>
       <w:r>
         <w:rPr>
+          <w:noProof/>
           <w:lang w:val="es-CO"/>
         </w:rPr>
         <w:drawing>
@@ -462,59 +424,1002 @@
     </w:p>
     <w:p>
       <w:pPr>
-        <w:rPr>
-          <w:lang w:val="es-CO"/>
-        </w:rPr>
-      </w:pPr>
-    </w:p>
-    <w:p>
-      <w:pPr>
-        <w:rPr>
-          <w:lang w:val="es-CO"/>
-        </w:rPr>
-      </w:pPr>
-    </w:p>
-    <w:p>
-      <w:pPr>
-        <w:rPr>
-          <w:lang w:val="es-CO"/>
-        </w:rPr>
-      </w:pPr>
-    </w:p>
-    <w:p>
-      <w:pPr>
-        <w:rPr>
-          <w:lang w:val="es-CO"/>
-        </w:rPr>
-      </w:pPr>
-    </w:p>
-    <w:p>
-      <w:pPr>
-        <w:rPr>
-          <w:lang w:val="es-CO"/>
-        </w:rPr>
-      </w:pPr>
-    </w:p>
-    <w:p>
-      <w:pPr>
-        <w:rPr>
-          <w:lang w:val="es-CO"/>
-        </w:rPr>
-      </w:pPr>
-    </w:p>
-    <w:p>
-      <w:pPr>
-        <w:rPr>
-          <w:lang w:val="es-CO"/>
-        </w:rPr>
-      </w:pPr>
-    </w:p>
-    <w:p>
-      <w:pPr>
-        <w:rPr>
-          <w:lang w:val="es-CO"/>
-        </w:rPr>
-      </w:pPr>
+        <w:pStyle w:val="Heading2"/>
+        <w:rPr>
+          <w:lang w:val="es-CO"/>
+        </w:rPr>
+      </w:pPr>
+      <w:r>
+        <w:rPr>
+          <w:lang w:val="es-CO"/>
+        </w:rPr>
+        <w:t xml:space="preserve">Parte 3: Midiendo </w:t>
+      </w:r>
+    </w:p>
+    <w:p>
+      <w:pPr>
+        <w:rPr>
+          <w:lang w:val="es-CO"/>
+        </w:rPr>
+      </w:pPr>
+      <w:r>
+        <w:rPr>
+          <w:lang w:val="es-CO"/>
+        </w:rPr>
+        <w:t>La siguiente es la medición tomada del cliente</w:t>
+      </w:r>
+    </w:p>
+    <w:tbl>
+      <w:tblPr>
+        <w:tblStyle w:val="GridTable1Light-Accent5"/>
+        <w:tblW w:w="0" w:type="auto"/>
+        <w:tblLook w:val="04A0" w:firstRow="1" w:lastRow="0" w:firstColumn="1" w:lastColumn="0" w:noHBand="0" w:noVBand="1"/>
+      </w:tblPr>
+      <w:tblGrid>
+        <w:gridCol w:w="1555"/>
+        <w:gridCol w:w="2126"/>
+        <w:gridCol w:w="1984"/>
+        <w:gridCol w:w="2127"/>
+        <w:gridCol w:w="2127"/>
+      </w:tblGrid>
+      <w:tr>
+        <w:trPr>
+          <w:cnfStyle w:val="100000000000" w:firstRow="1" w:lastRow="0" w:firstColumn="0" w:lastColumn="0" w:oddVBand="0" w:evenVBand="0" w:oddHBand="0" w:evenHBand="0" w:firstRowFirstColumn="0" w:firstRowLastColumn="0" w:lastRowFirstColumn="0" w:lastRowLastColumn="0"/>
+        </w:trPr>
+        <w:tc>
+          <w:tcPr>
+            <w:cnfStyle w:val="001000000000" w:firstRow="0" w:lastRow="0" w:firstColumn="1" w:lastColumn="0" w:oddVBand="0" w:evenVBand="0" w:oddHBand="0" w:evenHBand="0" w:firstRowFirstColumn="0" w:firstRowLastColumn="0" w:lastRowFirstColumn="0" w:lastRowLastColumn="0"/>
+            <w:tcW w:w="1555" w:type="dxa"/>
+          </w:tcPr>
+          <w:p>
+            <w:pPr>
+              <w:rPr>
+                <w:lang w:val="es-CO"/>
+              </w:rPr>
+            </w:pPr>
+            <w:proofErr w:type="spellStart"/>
+            <w:r>
+              <w:rPr>
+                <w:lang w:val="es-CO"/>
+              </w:rPr>
+              <w:t>SleepTime</w:t>
+            </w:r>
+            <w:proofErr w:type="spellEnd"/>
+          </w:p>
+        </w:tc>
+        <w:tc>
+          <w:tcPr>
+            <w:tcW w:w="2126" w:type="dxa"/>
+          </w:tcPr>
+          <w:p>
+            <w:pPr>
+              <w:cnfStyle w:val="100000000000" w:firstRow="1" w:lastRow="0" w:firstColumn="0" w:lastColumn="0" w:oddVBand="0" w:evenVBand="0" w:oddHBand="0" w:evenHBand="0" w:firstRowFirstColumn="0" w:firstRowLastColumn="0" w:lastRowFirstColumn="0" w:lastRowLastColumn="0"/>
+              <w:rPr>
+                <w:lang w:val="es-CO"/>
+              </w:rPr>
+            </w:pPr>
+            <w:proofErr w:type="spellStart"/>
+            <w:r>
+              <w:rPr>
+                <w:lang w:val="es-CO"/>
+              </w:rPr>
+              <w:t>Msg</w:t>
+            </w:r>
+            <w:proofErr w:type="spellEnd"/>
+            <w:r>
+              <w:rPr>
+                <w:lang w:val="es-CO"/>
+              </w:rPr>
+              <w:t>/s</w:t>
+            </w:r>
+          </w:p>
+        </w:tc>
+        <w:tc>
+          <w:tcPr>
+            <w:tcW w:w="1984" w:type="dxa"/>
+          </w:tcPr>
+          <w:p>
+            <w:pPr>
+              <w:cnfStyle w:val="100000000000" w:firstRow="1" w:lastRow="0" w:firstColumn="0" w:lastColumn="0" w:oddVBand="0" w:evenVBand="0" w:oddHBand="0" w:evenHBand="0" w:firstRowFirstColumn="0" w:firstRowLastColumn="0" w:lastRowFirstColumn="0" w:lastRowLastColumn="0"/>
+              <w:rPr>
+                <w:lang w:val="es-CO"/>
+              </w:rPr>
+            </w:pPr>
+            <w:r>
+              <w:rPr>
+                <w:lang w:val="es-CO"/>
+              </w:rPr>
+              <w:t>Time</w:t>
+            </w:r>
+          </w:p>
+        </w:tc>
+        <w:tc>
+          <w:tcPr>
+            <w:tcW w:w="2127" w:type="dxa"/>
+          </w:tcPr>
+          <w:p>
+            <w:pPr>
+              <w:cnfStyle w:val="100000000000" w:firstRow="1" w:lastRow="0" w:firstColumn="0" w:lastColumn="0" w:oddVBand="0" w:evenVBand="0" w:oddHBand="0" w:evenHBand="0" w:firstRowFirstColumn="0" w:firstRowLastColumn="0" w:lastRowFirstColumn="0" w:lastRowLastColumn="0"/>
+              <w:rPr>
+                <w:lang w:val="es-CO"/>
+              </w:rPr>
+            </w:pPr>
+            <w:proofErr w:type="spellStart"/>
+            <w:r>
+              <w:rPr>
+                <w:lang w:val="es-CO"/>
+              </w:rPr>
+              <w:t>Msgs</w:t>
+            </w:r>
+            <w:proofErr w:type="spellEnd"/>
+          </w:p>
+        </w:tc>
+        <w:tc>
+          <w:tcPr>
+            <w:tcW w:w="2127" w:type="dxa"/>
+          </w:tcPr>
+          <w:p>
+            <w:pPr>
+              <w:cnfStyle w:val="100000000000" w:firstRow="1" w:lastRow="0" w:firstColumn="0" w:lastColumn="0" w:oddVBand="0" w:evenVBand="0" w:oddHBand="0" w:evenHBand="0" w:firstRowFirstColumn="0" w:firstRowLastColumn="0" w:lastRowFirstColumn="0" w:lastRowLastColumn="0"/>
+              <w:rPr>
+                <w:lang w:val="es-CO"/>
+              </w:rPr>
+            </w:pPr>
+            <w:proofErr w:type="spellStart"/>
+            <w:r>
+              <w:rPr>
+                <w:lang w:val="es-CO"/>
+              </w:rPr>
+              <w:t>Transport</w:t>
+            </w:r>
+            <w:proofErr w:type="spellEnd"/>
+          </w:p>
+        </w:tc>
+      </w:tr>
+      <w:tr>
+        <w:tc>
+          <w:tcPr>
+            <w:cnfStyle w:val="001000000000" w:firstRow="0" w:lastRow="0" w:firstColumn="1" w:lastColumn="0" w:oddVBand="0" w:evenVBand="0" w:oddHBand="0" w:evenHBand="0" w:firstRowFirstColumn="0" w:firstRowLastColumn="0" w:lastRowFirstColumn="0" w:lastRowLastColumn="0"/>
+            <w:tcW w:w="1555" w:type="dxa"/>
+          </w:tcPr>
+          <w:p>
+            <w:pPr>
+              <w:rPr>
+                <w:lang w:val="es-CO"/>
+              </w:rPr>
+            </w:pPr>
+            <w:r>
+              <w:rPr>
+                <w:lang w:val="es-CO"/>
+              </w:rPr>
+              <w:t>0</w:t>
+            </w:r>
+          </w:p>
+        </w:tc>
+        <w:tc>
+          <w:tcPr>
+            <w:tcW w:w="2126" w:type="dxa"/>
+          </w:tcPr>
+          <w:p>
+            <w:pPr>
+              <w:cnfStyle w:val="000000000000" w:firstRow="0" w:lastRow="0" w:firstColumn="0" w:lastColumn="0" w:oddVBand="0" w:evenVBand="0" w:oddHBand="0" w:evenHBand="0" w:firstRowFirstColumn="0" w:firstRowLastColumn="0" w:lastRowFirstColumn="0" w:lastRowLastColumn="0"/>
+              <w:rPr>
+                <w:lang w:val="es-CO"/>
+              </w:rPr>
+            </w:pPr>
+            <w:r>
+              <w:rPr>
+                <w:lang w:val="es-CO"/>
+              </w:rPr>
+              <w:t>130</w:t>
+            </w:r>
+          </w:p>
+        </w:tc>
+        <w:tc>
+          <w:tcPr>
+            <w:tcW w:w="1984" w:type="dxa"/>
+          </w:tcPr>
+          <w:p>
+            <w:pPr>
+              <w:cnfStyle w:val="000000000000" w:firstRow="0" w:lastRow="0" w:firstColumn="0" w:lastColumn="0" w:oddVBand="0" w:evenVBand="0" w:oddHBand="0" w:evenHBand="0" w:firstRowFirstColumn="0" w:firstRowLastColumn="0" w:lastRowFirstColumn="0" w:lastRowLastColumn="0"/>
+              <w:rPr>
+                <w:lang w:val="es-CO"/>
+              </w:rPr>
+            </w:pPr>
+            <w:r>
+              <w:rPr>
+                <w:lang w:val="es-CO"/>
+              </w:rPr>
+              <w:t>10</w:t>
+            </w:r>
+          </w:p>
+        </w:tc>
+        <w:tc>
+          <w:tcPr>
+            <w:tcW w:w="2127" w:type="dxa"/>
+          </w:tcPr>
+          <w:p>
+            <w:pPr>
+              <w:cnfStyle w:val="000000000000" w:firstRow="0" w:lastRow="0" w:firstColumn="0" w:lastColumn="0" w:oddVBand="0" w:evenVBand="0" w:oddHBand="0" w:evenHBand="0" w:firstRowFirstColumn="0" w:firstRowLastColumn="0" w:lastRowFirstColumn="0" w:lastRowLastColumn="0"/>
+              <w:rPr>
+                <w:lang w:val="es-CO"/>
+              </w:rPr>
+            </w:pPr>
+            <w:r>
+              <w:rPr>
+                <w:color w:val="70AD47" w:themeColor="accent6"/>
+                <w:lang w:val="es-CO"/>
+              </w:rPr>
+              <w:t>1305</w:t>
+            </w:r>
+          </w:p>
+        </w:tc>
+        <w:tc>
+          <w:tcPr>
+            <w:tcW w:w="2127" w:type="dxa"/>
+          </w:tcPr>
+          <w:p>
+            <w:pPr>
+              <w:cnfStyle w:val="000000000000" w:firstRow="0" w:lastRow="0" w:firstColumn="0" w:lastColumn="0" w:oddVBand="0" w:evenVBand="0" w:oddHBand="0" w:evenHBand="0" w:firstRowFirstColumn="0" w:firstRowLastColumn="0" w:lastRowFirstColumn="0" w:lastRowLastColumn="0"/>
+              <w:rPr>
+                <w:lang w:val="es-CO"/>
+              </w:rPr>
+            </w:pPr>
+            <w:proofErr w:type="spellStart"/>
+            <w:r>
+              <w:rPr>
+                <w:lang w:val="es-CO"/>
+              </w:rPr>
+              <w:t>webSocket</w:t>
+            </w:r>
+            <w:proofErr w:type="spellEnd"/>
+          </w:p>
+        </w:tc>
+      </w:tr>
+      <w:tr>
+        <w:tc>
+          <w:tcPr>
+            <w:cnfStyle w:val="001000000000" w:firstRow="0" w:lastRow="0" w:firstColumn="1" w:lastColumn="0" w:oddVBand="0" w:evenVBand="0" w:oddHBand="0" w:evenHBand="0" w:firstRowFirstColumn="0" w:firstRowLastColumn="0" w:lastRowFirstColumn="0" w:lastRowLastColumn="0"/>
+            <w:tcW w:w="1555" w:type="dxa"/>
+          </w:tcPr>
+          <w:p>
+            <w:pPr>
+              <w:rPr>
+                <w:lang w:val="es-CO"/>
+              </w:rPr>
+            </w:pPr>
+            <w:r>
+              <w:rPr>
+                <w:lang w:val="es-CO"/>
+              </w:rPr>
+              <w:t>0</w:t>
+            </w:r>
+          </w:p>
+        </w:tc>
+        <w:tc>
+          <w:tcPr>
+            <w:tcW w:w="2126" w:type="dxa"/>
+          </w:tcPr>
+          <w:p>
+            <w:pPr>
+              <w:cnfStyle w:val="000000000000" w:firstRow="0" w:lastRow="0" w:firstColumn="0" w:lastColumn="0" w:oddVBand="0" w:evenVBand="0" w:oddHBand="0" w:evenHBand="0" w:firstRowFirstColumn="0" w:firstRowLastColumn="0" w:lastRowFirstColumn="0" w:lastRowLastColumn="0"/>
+              <w:rPr>
+                <w:lang w:val="es-CO"/>
+              </w:rPr>
+            </w:pPr>
+            <w:r>
+              <w:rPr>
+                <w:lang w:val="es-CO"/>
+              </w:rPr>
+              <w:t>18</w:t>
+            </w:r>
+          </w:p>
+        </w:tc>
+        <w:tc>
+          <w:tcPr>
+            <w:tcW w:w="1984" w:type="dxa"/>
+          </w:tcPr>
+          <w:p>
+            <w:pPr>
+              <w:cnfStyle w:val="000000000000" w:firstRow="0" w:lastRow="0" w:firstColumn="0" w:lastColumn="0" w:oddVBand="0" w:evenVBand="0" w:oddHBand="0" w:evenHBand="0" w:firstRowFirstColumn="0" w:firstRowLastColumn="0" w:lastRowFirstColumn="0" w:lastRowLastColumn="0"/>
+              <w:rPr>
+                <w:lang w:val="es-CO"/>
+              </w:rPr>
+            </w:pPr>
+            <w:r>
+              <w:rPr>
+                <w:lang w:val="es-CO"/>
+              </w:rPr>
+              <w:t>10</w:t>
+            </w:r>
+          </w:p>
+        </w:tc>
+        <w:tc>
+          <w:tcPr>
+            <w:tcW w:w="2127" w:type="dxa"/>
+          </w:tcPr>
+          <w:p>
+            <w:pPr>
+              <w:cnfStyle w:val="000000000000" w:firstRow="0" w:lastRow="0" w:firstColumn="0" w:lastColumn="0" w:oddVBand="0" w:evenVBand="0" w:oddHBand="0" w:evenHBand="0" w:firstRowFirstColumn="0" w:firstRowLastColumn="0" w:lastRowFirstColumn="0" w:lastRowLastColumn="0"/>
+              <w:rPr>
+                <w:lang w:val="es-CO"/>
+              </w:rPr>
+            </w:pPr>
+            <w:r>
+              <w:rPr>
+                <w:color w:val="FF0000"/>
+                <w:lang w:val="es-CO"/>
+              </w:rPr>
+              <w:t>176</w:t>
+            </w:r>
+          </w:p>
+        </w:tc>
+        <w:tc>
+          <w:tcPr>
+            <w:tcW w:w="2127" w:type="dxa"/>
+          </w:tcPr>
+          <w:p>
+            <w:pPr>
+              <w:cnfStyle w:val="000000000000" w:firstRow="0" w:lastRow="0" w:firstColumn="0" w:lastColumn="0" w:oddVBand="0" w:evenVBand="0" w:oddHBand="0" w:evenHBand="0" w:firstRowFirstColumn="0" w:firstRowLastColumn="0" w:lastRowFirstColumn="0" w:lastRowLastColumn="0"/>
+              <w:rPr>
+                <w:lang w:val="es-CO"/>
+              </w:rPr>
+            </w:pPr>
+            <w:proofErr w:type="spellStart"/>
+            <w:r>
+              <w:rPr>
+                <w:lang w:val="es-CO"/>
+              </w:rPr>
+              <w:t>long-polling</w:t>
+            </w:r>
+            <w:proofErr w:type="spellEnd"/>
+          </w:p>
+        </w:tc>
+      </w:tr>
+      <w:tr>
+        <w:tc>
+          <w:tcPr>
+            <w:cnfStyle w:val="001000000000" w:firstRow="0" w:lastRow="0" w:firstColumn="1" w:lastColumn="0" w:oddVBand="0" w:evenVBand="0" w:oddHBand="0" w:evenHBand="0" w:firstRowFirstColumn="0" w:firstRowLastColumn="0" w:lastRowFirstColumn="0" w:lastRowLastColumn="0"/>
+            <w:tcW w:w="1555" w:type="dxa"/>
+          </w:tcPr>
+          <w:p>
+            <w:pPr>
+              <w:rPr>
+                <w:lang w:val="es-CO"/>
+              </w:rPr>
+            </w:pPr>
+            <w:r>
+              <w:rPr>
+                <w:lang w:val="es-CO"/>
+              </w:rPr>
+              <w:t>1</w:t>
+            </w:r>
+          </w:p>
+        </w:tc>
+        <w:tc>
+          <w:tcPr>
+            <w:tcW w:w="2126" w:type="dxa"/>
+          </w:tcPr>
+          <w:p>
+            <w:pPr>
+              <w:cnfStyle w:val="000000000000" w:firstRow="0" w:lastRow="0" w:firstColumn="0" w:lastColumn="0" w:oddVBand="0" w:evenVBand="0" w:oddHBand="0" w:evenHBand="0" w:firstRowFirstColumn="0" w:firstRowLastColumn="0" w:lastRowFirstColumn="0" w:lastRowLastColumn="0"/>
+              <w:rPr>
+                <w:lang w:val="es-CO"/>
+              </w:rPr>
+            </w:pPr>
+            <w:r>
+              <w:rPr>
+                <w:lang w:val="es-CO"/>
+              </w:rPr>
+              <w:t>145</w:t>
+            </w:r>
+          </w:p>
+        </w:tc>
+        <w:tc>
+          <w:tcPr>
+            <w:tcW w:w="1984" w:type="dxa"/>
+          </w:tcPr>
+          <w:p>
+            <w:pPr>
+              <w:cnfStyle w:val="000000000000" w:firstRow="0" w:lastRow="0" w:firstColumn="0" w:lastColumn="0" w:oddVBand="0" w:evenVBand="0" w:oddHBand="0" w:evenHBand="0" w:firstRowFirstColumn="0" w:firstRowLastColumn="0" w:lastRowFirstColumn="0" w:lastRowLastColumn="0"/>
+              <w:rPr>
+                <w:lang w:val="es-CO"/>
+              </w:rPr>
+            </w:pPr>
+            <w:r>
+              <w:rPr>
+                <w:lang w:val="es-CO"/>
+              </w:rPr>
+              <w:t>10</w:t>
+            </w:r>
+          </w:p>
+        </w:tc>
+        <w:tc>
+          <w:tcPr>
+            <w:tcW w:w="2127" w:type="dxa"/>
+          </w:tcPr>
+          <w:p>
+            <w:pPr>
+              <w:cnfStyle w:val="000000000000" w:firstRow="0" w:lastRow="0" w:firstColumn="0" w:lastColumn="0" w:oddVBand="0" w:evenVBand="0" w:oddHBand="0" w:evenHBand="0" w:firstRowFirstColumn="0" w:firstRowLastColumn="0" w:lastRowFirstColumn="0" w:lastRowLastColumn="0"/>
+              <w:rPr>
+                <w:lang w:val="es-CO"/>
+              </w:rPr>
+            </w:pPr>
+            <w:r>
+              <w:rPr>
+                <w:color w:val="70AD47" w:themeColor="accent6"/>
+                <w:lang w:val="es-CO"/>
+              </w:rPr>
+              <w:t>1447</w:t>
+            </w:r>
+          </w:p>
+        </w:tc>
+        <w:tc>
+          <w:tcPr>
+            <w:tcW w:w="2127" w:type="dxa"/>
+          </w:tcPr>
+          <w:p>
+            <w:pPr>
+              <w:cnfStyle w:val="000000000000" w:firstRow="0" w:lastRow="0" w:firstColumn="0" w:lastColumn="0" w:oddVBand="0" w:evenVBand="0" w:oddHBand="0" w:evenHBand="0" w:firstRowFirstColumn="0" w:firstRowLastColumn="0" w:lastRowFirstColumn="0" w:lastRowLastColumn="0"/>
+              <w:rPr>
+                <w:lang w:val="es-CO"/>
+              </w:rPr>
+            </w:pPr>
+            <w:proofErr w:type="spellStart"/>
+            <w:r>
+              <w:rPr>
+                <w:lang w:val="es-CO"/>
+              </w:rPr>
+              <w:t>webSocket</w:t>
+            </w:r>
+            <w:proofErr w:type="spellEnd"/>
+          </w:p>
+        </w:tc>
+      </w:tr>
+      <w:tr>
+        <w:tc>
+          <w:tcPr>
+            <w:cnfStyle w:val="001000000000" w:firstRow="0" w:lastRow="0" w:firstColumn="1" w:lastColumn="0" w:oddVBand="0" w:evenVBand="0" w:oddHBand="0" w:evenHBand="0" w:firstRowFirstColumn="0" w:firstRowLastColumn="0" w:lastRowFirstColumn="0" w:lastRowLastColumn="0"/>
+            <w:tcW w:w="1555" w:type="dxa"/>
+          </w:tcPr>
+          <w:p>
+            <w:pPr>
+              <w:rPr>
+                <w:lang w:val="es-CO"/>
+              </w:rPr>
+            </w:pPr>
+            <w:r>
+              <w:rPr>
+                <w:lang w:val="es-CO"/>
+              </w:rPr>
+              <w:t>1</w:t>
+            </w:r>
+          </w:p>
+        </w:tc>
+        <w:tc>
+          <w:tcPr>
+            <w:tcW w:w="2126" w:type="dxa"/>
+          </w:tcPr>
+          <w:p>
+            <w:pPr>
+              <w:cnfStyle w:val="000000000000" w:firstRow="0" w:lastRow="0" w:firstColumn="0" w:lastColumn="0" w:oddVBand="0" w:evenVBand="0" w:oddHBand="0" w:evenHBand="0" w:firstRowFirstColumn="0" w:firstRowLastColumn="0" w:lastRowFirstColumn="0" w:lastRowLastColumn="0"/>
+              <w:rPr>
+                <w:lang w:val="es-CO"/>
+              </w:rPr>
+            </w:pPr>
+            <w:r>
+              <w:rPr>
+                <w:lang w:val="es-CO"/>
+              </w:rPr>
+              <w:t>21</w:t>
+            </w:r>
+          </w:p>
+        </w:tc>
+        <w:tc>
+          <w:tcPr>
+            <w:tcW w:w="1984" w:type="dxa"/>
+          </w:tcPr>
+          <w:p>
+            <w:pPr>
+              <w:cnfStyle w:val="000000000000" w:firstRow="0" w:lastRow="0" w:firstColumn="0" w:lastColumn="0" w:oddVBand="0" w:evenVBand="0" w:oddHBand="0" w:evenHBand="0" w:firstRowFirstColumn="0" w:firstRowLastColumn="0" w:lastRowFirstColumn="0" w:lastRowLastColumn="0"/>
+              <w:rPr>
+                <w:lang w:val="es-CO"/>
+              </w:rPr>
+            </w:pPr>
+            <w:r>
+              <w:rPr>
+                <w:lang w:val="es-CO"/>
+              </w:rPr>
+              <w:t>10</w:t>
+            </w:r>
+          </w:p>
+        </w:tc>
+        <w:tc>
+          <w:tcPr>
+            <w:tcW w:w="2127" w:type="dxa"/>
+          </w:tcPr>
+          <w:p>
+            <w:pPr>
+              <w:cnfStyle w:val="000000000000" w:firstRow="0" w:lastRow="0" w:firstColumn="0" w:lastColumn="0" w:oddVBand="0" w:evenVBand="0" w:oddHBand="0" w:evenHBand="0" w:firstRowFirstColumn="0" w:firstRowLastColumn="0" w:lastRowFirstColumn="0" w:lastRowLastColumn="0"/>
+              <w:rPr>
+                <w:lang w:val="es-CO"/>
+              </w:rPr>
+            </w:pPr>
+            <w:r>
+              <w:rPr>
+                <w:color w:val="FF0000"/>
+                <w:lang w:val="es-CO"/>
+              </w:rPr>
+              <w:t>206</w:t>
+            </w:r>
+          </w:p>
+        </w:tc>
+        <w:tc>
+          <w:tcPr>
+            <w:tcW w:w="2127" w:type="dxa"/>
+          </w:tcPr>
+          <w:p>
+            <w:pPr>
+              <w:cnfStyle w:val="000000000000" w:firstRow="0" w:lastRow="0" w:firstColumn="0" w:lastColumn="0" w:oddVBand="0" w:evenVBand="0" w:oddHBand="0" w:evenHBand="0" w:firstRowFirstColumn="0" w:firstRowLastColumn="0" w:lastRowFirstColumn="0" w:lastRowLastColumn="0"/>
+              <w:rPr>
+                <w:lang w:val="es-CO"/>
+              </w:rPr>
+            </w:pPr>
+            <w:proofErr w:type="spellStart"/>
+            <w:r>
+              <w:rPr>
+                <w:lang w:val="es-CO"/>
+              </w:rPr>
+              <w:t>long-polling</w:t>
+            </w:r>
+            <w:proofErr w:type="spellEnd"/>
+          </w:p>
+        </w:tc>
+      </w:tr>
+      <w:tr>
+        <w:tc>
+          <w:tcPr>
+            <w:cnfStyle w:val="001000000000" w:firstRow="0" w:lastRow="0" w:firstColumn="1" w:lastColumn="0" w:oddVBand="0" w:evenVBand="0" w:oddHBand="0" w:evenHBand="0" w:firstRowFirstColumn="0" w:firstRowLastColumn="0" w:lastRowFirstColumn="0" w:lastRowLastColumn="0"/>
+            <w:tcW w:w="1555" w:type="dxa"/>
+          </w:tcPr>
+          <w:p>
+            <w:pPr>
+              <w:rPr>
+                <w:lang w:val="es-CO"/>
+              </w:rPr>
+            </w:pPr>
+            <w:r>
+              <w:rPr>
+                <w:lang w:val="es-CO"/>
+              </w:rPr>
+              <w:t>10</w:t>
+            </w:r>
+          </w:p>
+        </w:tc>
+        <w:tc>
+          <w:tcPr>
+            <w:tcW w:w="2126" w:type="dxa"/>
+          </w:tcPr>
+          <w:p>
+            <w:pPr>
+              <w:cnfStyle w:val="000000000000" w:firstRow="0" w:lastRow="0" w:firstColumn="0" w:lastColumn="0" w:oddVBand="0" w:evenVBand="0" w:oddHBand="0" w:evenHBand="0" w:firstRowFirstColumn="0" w:firstRowLastColumn="0" w:lastRowFirstColumn="0" w:lastRowLastColumn="0"/>
+              <w:rPr>
+                <w:lang w:val="es-CO"/>
+              </w:rPr>
+            </w:pPr>
+            <w:r>
+              <w:rPr>
+                <w:lang w:val="es-CO"/>
+              </w:rPr>
+              <w:t>90</w:t>
+            </w:r>
+          </w:p>
+        </w:tc>
+        <w:tc>
+          <w:tcPr>
+            <w:tcW w:w="1984" w:type="dxa"/>
+          </w:tcPr>
+          <w:p>
+            <w:pPr>
+              <w:cnfStyle w:val="000000000000" w:firstRow="0" w:lastRow="0" w:firstColumn="0" w:lastColumn="0" w:oddVBand="0" w:evenVBand="0" w:oddHBand="0" w:evenHBand="0" w:firstRowFirstColumn="0" w:firstRowLastColumn="0" w:lastRowFirstColumn="0" w:lastRowLastColumn="0"/>
+              <w:rPr>
+                <w:lang w:val="es-CO"/>
+              </w:rPr>
+            </w:pPr>
+            <w:r>
+              <w:rPr>
+                <w:lang w:val="es-CO"/>
+              </w:rPr>
+              <w:t>10</w:t>
+            </w:r>
+          </w:p>
+        </w:tc>
+        <w:tc>
+          <w:tcPr>
+            <w:tcW w:w="2127" w:type="dxa"/>
+          </w:tcPr>
+          <w:p>
+            <w:pPr>
+              <w:cnfStyle w:val="000000000000" w:firstRow="0" w:lastRow="0" w:firstColumn="0" w:lastColumn="0" w:oddVBand="0" w:evenVBand="0" w:oddHBand="0" w:evenHBand="0" w:firstRowFirstColumn="0" w:firstRowLastColumn="0" w:lastRowFirstColumn="0" w:lastRowLastColumn="0"/>
+              <w:rPr>
+                <w:lang w:val="es-CO"/>
+              </w:rPr>
+            </w:pPr>
+            <w:r>
+              <w:rPr>
+                <w:color w:val="70AD47" w:themeColor="accent6"/>
+                <w:lang w:val="es-CO"/>
+              </w:rPr>
+              <w:t>901</w:t>
+            </w:r>
+          </w:p>
+        </w:tc>
+        <w:tc>
+          <w:tcPr>
+            <w:tcW w:w="2127" w:type="dxa"/>
+          </w:tcPr>
+          <w:p>
+            <w:pPr>
+              <w:cnfStyle w:val="000000000000" w:firstRow="0" w:lastRow="0" w:firstColumn="0" w:lastColumn="0" w:oddVBand="0" w:evenVBand="0" w:oddHBand="0" w:evenHBand="0" w:firstRowFirstColumn="0" w:firstRowLastColumn="0" w:lastRowFirstColumn="0" w:lastRowLastColumn="0"/>
+              <w:rPr>
+                <w:lang w:val="es-CO"/>
+              </w:rPr>
+            </w:pPr>
+            <w:proofErr w:type="spellStart"/>
+            <w:r>
+              <w:rPr>
+                <w:lang w:val="es-CO"/>
+              </w:rPr>
+              <w:t>webSocket</w:t>
+            </w:r>
+            <w:proofErr w:type="spellEnd"/>
+          </w:p>
+        </w:tc>
+      </w:tr>
+      <w:tr>
+        <w:tc>
+          <w:tcPr>
+            <w:cnfStyle w:val="001000000000" w:firstRow="0" w:lastRow="0" w:firstColumn="1" w:lastColumn="0" w:oddVBand="0" w:evenVBand="0" w:oddHBand="0" w:evenHBand="0" w:firstRowFirstColumn="0" w:firstRowLastColumn="0" w:lastRowFirstColumn="0" w:lastRowLastColumn="0"/>
+            <w:tcW w:w="1555" w:type="dxa"/>
+          </w:tcPr>
+          <w:p>
+            <w:pPr>
+              <w:rPr>
+                <w:lang w:val="es-CO"/>
+              </w:rPr>
+            </w:pPr>
+            <w:r>
+              <w:rPr>
+                <w:lang w:val="es-CO"/>
+              </w:rPr>
+              <w:t>10</w:t>
+            </w:r>
+          </w:p>
+        </w:tc>
+        <w:tc>
+          <w:tcPr>
+            <w:tcW w:w="2126" w:type="dxa"/>
+          </w:tcPr>
+          <w:p>
+            <w:pPr>
+              <w:cnfStyle w:val="000000000000" w:firstRow="0" w:lastRow="0" w:firstColumn="0" w:lastColumn="0" w:oddVBand="0" w:evenVBand="0" w:oddHBand="0" w:evenHBand="0" w:firstRowFirstColumn="0" w:firstRowLastColumn="0" w:lastRowFirstColumn="0" w:lastRowLastColumn="0"/>
+              <w:rPr>
+                <w:lang w:val="es-CO"/>
+              </w:rPr>
+            </w:pPr>
+            <w:r>
+              <w:rPr>
+                <w:lang w:val="es-CO"/>
+              </w:rPr>
+              <w:t>17</w:t>
+            </w:r>
+          </w:p>
+        </w:tc>
+        <w:tc>
+          <w:tcPr>
+            <w:tcW w:w="1984" w:type="dxa"/>
+          </w:tcPr>
+          <w:p>
+            <w:pPr>
+              <w:cnfStyle w:val="000000000000" w:firstRow="0" w:lastRow="0" w:firstColumn="0" w:lastColumn="0" w:oddVBand="0" w:evenVBand="0" w:oddHBand="0" w:evenHBand="0" w:firstRowFirstColumn="0" w:firstRowLastColumn="0" w:lastRowFirstColumn="0" w:lastRowLastColumn="0"/>
+              <w:rPr>
+                <w:lang w:val="es-CO"/>
+              </w:rPr>
+            </w:pPr>
+            <w:r>
+              <w:rPr>
+                <w:lang w:val="es-CO"/>
+              </w:rPr>
+              <w:t>10</w:t>
+            </w:r>
+          </w:p>
+        </w:tc>
+        <w:tc>
+          <w:tcPr>
+            <w:tcW w:w="2127" w:type="dxa"/>
+          </w:tcPr>
+          <w:p>
+            <w:pPr>
+              <w:cnfStyle w:val="000000000000" w:firstRow="0" w:lastRow="0" w:firstColumn="0" w:lastColumn="0" w:oddVBand="0" w:evenVBand="0" w:oddHBand="0" w:evenHBand="0" w:firstRowFirstColumn="0" w:firstRowLastColumn="0" w:lastRowFirstColumn="0" w:lastRowLastColumn="0"/>
+              <w:rPr>
+                <w:lang w:val="es-CO"/>
+              </w:rPr>
+            </w:pPr>
+            <w:r>
+              <w:rPr>
+                <w:color w:val="FF0000"/>
+                <w:lang w:val="es-CO"/>
+              </w:rPr>
+              <w:t>174</w:t>
+            </w:r>
+          </w:p>
+        </w:tc>
+        <w:tc>
+          <w:tcPr>
+            <w:tcW w:w="2127" w:type="dxa"/>
+          </w:tcPr>
+          <w:p>
+            <w:pPr>
+              <w:cnfStyle w:val="000000000000" w:firstRow="0" w:lastRow="0" w:firstColumn="0" w:lastColumn="0" w:oddVBand="0" w:evenVBand="0" w:oddHBand="0" w:evenHBand="0" w:firstRowFirstColumn="0" w:firstRowLastColumn="0" w:lastRowFirstColumn="0" w:lastRowLastColumn="0"/>
+              <w:rPr>
+                <w:lang w:val="es-CO"/>
+              </w:rPr>
+            </w:pPr>
+            <w:proofErr w:type="spellStart"/>
+            <w:r>
+              <w:rPr>
+                <w:lang w:val="es-CO"/>
+              </w:rPr>
+              <w:t>long-polling</w:t>
+            </w:r>
+            <w:proofErr w:type="spellEnd"/>
+          </w:p>
+        </w:tc>
+      </w:tr>
+    </w:tbl>
+    <w:p>
+      <w:pPr>
+        <w:rPr>
+          <w:lang w:val="es-CO"/>
+        </w:rPr>
+      </w:pPr>
+    </w:p>
+    <w:p>
+      <w:pPr>
+        <w:rPr>
+          <w:lang w:val="es-CO"/>
+        </w:rPr>
+      </w:pPr>
+      <w:r>
+        <w:rPr>
+          <w:lang w:val="es-CO"/>
+        </w:rPr>
+        <w:t xml:space="preserve">Como podemos ver en los tres casos el transporte con </w:t>
+      </w:r>
+      <w:proofErr w:type="spellStart"/>
+      <w:r>
+        <w:rPr>
+          <w:lang w:val="es-CO"/>
+        </w:rPr>
+        <w:t>websocket</w:t>
+      </w:r>
+      <w:proofErr w:type="spellEnd"/>
+      <w:r>
+        <w:rPr>
+          <w:lang w:val="es-CO"/>
+        </w:rPr>
+        <w:t xml:space="preserve"> es mas eficiente. Y según las pantallas tomadas a continuación se podría entender que mientras el cliente debe hacer una seria de llamadas al servidor en el caso de </w:t>
+      </w:r>
+      <w:proofErr w:type="spellStart"/>
+      <w:r>
+        <w:rPr>
+          <w:lang w:val="es-CO"/>
+        </w:rPr>
+        <w:t>long</w:t>
+      </w:r>
+      <w:proofErr w:type="spellEnd"/>
+      <w:r>
+        <w:rPr>
+          <w:lang w:val="es-CO"/>
+        </w:rPr>
+        <w:t xml:space="preserve"> </w:t>
+      </w:r>
+      <w:proofErr w:type="spellStart"/>
+      <w:r>
+        <w:rPr>
+          <w:lang w:val="es-CO"/>
+        </w:rPr>
+        <w:t>polling</w:t>
+      </w:r>
+      <w:proofErr w:type="spellEnd"/>
+      <w:r>
+        <w:rPr>
+          <w:lang w:val="es-CO"/>
+        </w:rPr>
+        <w:t xml:space="preserve"> con una latencia aproximada de 200ms por mensaje, con el caso de </w:t>
+      </w:r>
+      <w:proofErr w:type="spellStart"/>
+      <w:r>
+        <w:rPr>
+          <w:lang w:val="es-CO"/>
+        </w:rPr>
+        <w:t>websocket</w:t>
+      </w:r>
+      <w:proofErr w:type="spellEnd"/>
+      <w:r>
+        <w:rPr>
+          <w:lang w:val="es-CO"/>
+        </w:rPr>
+        <w:t xml:space="preserve"> se hace una única llamada donde el cliente </w:t>
+      </w:r>
+      <w:proofErr w:type="spellStart"/>
+      <w:r>
+        <w:rPr>
+          <w:lang w:val="es-CO"/>
+        </w:rPr>
+        <w:t>esta</w:t>
+      </w:r>
+      <w:proofErr w:type="spellEnd"/>
+      <w:r>
+        <w:rPr>
+          <w:lang w:val="es-CO"/>
+        </w:rPr>
+        <w:t xml:space="preserve"> escuchando cada instrumento entrante y con una latencia aproximada de 10ms por instrumento, es decir, la razón por instrumentos recibidos de </w:t>
+      </w:r>
+      <w:proofErr w:type="spellStart"/>
+      <w:r>
+        <w:rPr>
+          <w:lang w:val="es-CO"/>
+        </w:rPr>
+        <w:t>long</w:t>
+      </w:r>
+      <w:proofErr w:type="spellEnd"/>
+      <w:r>
+        <w:rPr>
+          <w:lang w:val="es-CO"/>
+        </w:rPr>
+        <w:t xml:space="preserve"> </w:t>
+      </w:r>
+      <w:proofErr w:type="spellStart"/>
+      <w:r>
+        <w:rPr>
+          <w:lang w:val="es-CO"/>
+        </w:rPr>
+        <w:t>polling</w:t>
+      </w:r>
+      <w:proofErr w:type="spellEnd"/>
+      <w:r>
+        <w:rPr>
+          <w:lang w:val="es-CO"/>
+        </w:rPr>
+        <w:t xml:space="preserve"> a web socket es de aproximadamente 1:20</w:t>
+      </w:r>
+      <w:r>
+        <w:rPr>
+          <w:lang w:val="es-CO"/>
+        </w:rPr>
+        <w:t xml:space="preserve">, por lo cual el transporte ganador seria </w:t>
+      </w:r>
+      <w:proofErr w:type="spellStart"/>
+      <w:r>
+        <w:rPr>
+          <w:b/>
+          <w:bCs/>
+          <w:lang w:val="es-CO"/>
+        </w:rPr>
+        <w:t>websocket</w:t>
+      </w:r>
+      <w:proofErr w:type="spellEnd"/>
+      <w:r>
+        <w:rPr>
+          <w:b/>
+          <w:bCs/>
+          <w:lang w:val="es-CO"/>
+        </w:rPr>
+        <w:t>.</w:t>
+      </w:r>
+    </w:p>
+    <w:p>
+      <w:pPr>
+        <w:rPr>
+          <w:lang w:val="es-CO"/>
+        </w:rPr>
+      </w:pPr>
+      <w:r>
+        <w:rPr>
+          <w:lang w:val="es-CO"/>
+        </w:rPr>
+        <w:drawing>
+          <wp:inline distT="0" distB="0" distL="0" distR="0" wp14:anchorId="0BB058AA" wp14:editId="07463473">
+            <wp:extent cx="7173326" cy="7068536"/>
+            <wp:effectExtent l="0" t="0" r="8890" b="0"/>
+            <wp:docPr id="7" name="Picture 7"/>
+            <wp:cNvGraphicFramePr>
+              <a:graphicFrameLocks xmlns:a="http://schemas.openxmlformats.org/drawingml/2006/main" noChangeAspect="1"/>
+            </wp:cNvGraphicFramePr>
+            <a:graphic xmlns:a="http://schemas.openxmlformats.org/drawingml/2006/main">
+              <a:graphicData uri="http://schemas.openxmlformats.org/drawingml/2006/picture">
+                <pic:pic xmlns:pic="http://schemas.openxmlformats.org/drawingml/2006/picture">
+                  <pic:nvPicPr>
+                    <pic:cNvPr id="1" name=""/>
+                    <pic:cNvPicPr/>
+                  </pic:nvPicPr>
+                  <pic:blipFill>
+                    <a:blip r:embed="rId8"/>
+                    <a:stretch>
+                      <a:fillRect/>
+                    </a:stretch>
+                  </pic:blipFill>
+                  <pic:spPr>
+                    <a:xfrm>
+                      <a:off x="0" y="0"/>
+                      <a:ext cx="7173326" cy="7068536"/>
+                    </a:xfrm>
+                    <a:prstGeom prst="rect">
+                      <a:avLst/>
+                    </a:prstGeom>
+                  </pic:spPr>
+                </pic:pic>
+              </a:graphicData>
+            </a:graphic>
+          </wp:inline>
+        </w:drawing>
+      </w:r>
+    </w:p>
+    <w:p>
+      <w:pPr>
+        <w:rPr>
+          <w:lang w:val="es-CO"/>
+        </w:rPr>
+      </w:pPr>
+    </w:p>
+    <w:p>
+      <w:pPr>
+        <w:rPr>
+          <w:lang w:val="es-CO"/>
+        </w:rPr>
+      </w:pPr>
+      <w:r>
+        <w:rPr>
+          <w:lang w:val="es-CO"/>
+        </w:rPr>
+        <w:lastRenderedPageBreak/>
+        <w:drawing>
+          <wp:inline distT="0" distB="0" distL="0" distR="0" wp14:anchorId="7ECBA6DF" wp14:editId="731E4F07">
+            <wp:extent cx="9777730" cy="5543550"/>
+            <wp:effectExtent l="0" t="0" r="0" b="0"/>
+            <wp:docPr id="6" name="Picture 6"/>
+            <wp:cNvGraphicFramePr>
+              <a:graphicFrameLocks xmlns:a="http://schemas.openxmlformats.org/drawingml/2006/main" noChangeAspect="1"/>
+            </wp:cNvGraphicFramePr>
+            <a:graphic xmlns:a="http://schemas.openxmlformats.org/drawingml/2006/main">
+              <a:graphicData uri="http://schemas.openxmlformats.org/drawingml/2006/picture">
+                <pic:pic xmlns:pic="http://schemas.openxmlformats.org/drawingml/2006/picture">
+                  <pic:nvPicPr>
+                    <pic:cNvPr id="1" name=""/>
+                    <pic:cNvPicPr/>
+                  </pic:nvPicPr>
+                  <pic:blipFill>
+                    <a:blip r:embed="rId9"/>
+                    <a:stretch>
+                      <a:fillRect/>
+                    </a:stretch>
+                  </pic:blipFill>
+                  <pic:spPr>
+                    <a:xfrm>
+                      <a:off x="0" y="0"/>
+                      <a:ext cx="9777730" cy="5543550"/>
+                    </a:xfrm>
+                    <a:prstGeom prst="rect">
+                      <a:avLst/>
+                    </a:prstGeom>
+                  </pic:spPr>
+                </pic:pic>
+              </a:graphicData>
+            </a:graphic>
+          </wp:inline>
+        </w:drawing>
+      </w:r>
     </w:p>
     <w:sectPr>
       <w:pgSz w:w="16838" w:h="23811" w:code="8"/>
@@ -649,6 +1554,7 @@
     <w:lsdException w:name="HTML Sample" w:semiHidden="1" w:unhideWhenUsed="1"/>
     <w:lsdException w:name="HTML Typewriter" w:semiHidden="1" w:unhideWhenUsed="1"/>
     <w:lsdException w:name="HTML Variable" w:semiHidden="1" w:unhideWhenUsed="1"/>
+    <w:lsdException w:name="Normal Table" w:semiHidden="1" w:unhideWhenUsed="1"/>
     <w:lsdException w:name="annotation subject" w:semiHidden="1" w:unhideWhenUsed="1"/>
     <w:lsdException w:name="No List" w:semiHidden="1" w:unhideWhenUsed="1"/>
     <w:lsdException w:name="Outline List 1" w:semiHidden="1" w:unhideWhenUsed="1"/>
@@ -695,8 +1601,10 @@
     <w:lsdException w:name="Table Subtle 2" w:semiHidden="1" w:unhideWhenUsed="1"/>
     <w:lsdException w:name="Table Web 1" w:semiHidden="1" w:unhideWhenUsed="1"/>
     <w:lsdException w:name="Table Web 2" w:semiHidden="1" w:unhideWhenUsed="1"/>
+    <w:lsdException w:name="Table Web 3" w:semiHidden="1" w:unhideWhenUsed="1"/>
     <w:lsdException w:name="Balloon Text" w:semiHidden="1" w:unhideWhenUsed="1"/>
     <w:lsdException w:name="Table Grid" w:uiPriority="39"/>
+    <w:lsdException w:name="Table Theme" w:semiHidden="1" w:unhideWhenUsed="1"/>
     <w:lsdException w:name="Placeholder Text" w:semiHidden="1"/>
     <w:lsdException w:name="No Spacing" w:uiPriority="1" w:qFormat="1"/>
     <w:lsdException w:name="Light Shading" w:uiPriority="60"/>
@@ -922,6 +1830,49 @@
     <w:name w:val="Normal"/>
     <w:qFormat/>
   </w:style>
+  <w:style w:type="paragraph" w:styleId="Heading1">
+    <w:name w:val="heading 1"/>
+    <w:basedOn w:val="Normal"/>
+    <w:next w:val="Normal"/>
+    <w:link w:val="Heading1Char"/>
+    <w:uiPriority w:val="9"/>
+    <w:qFormat/>
+    <w:rsid w:val="00F41EBA"/>
+    <w:pPr>
+      <w:keepNext/>
+      <w:keepLines/>
+      <w:spacing w:before="240" w:after="0"/>
+      <w:outlineLvl w:val="0"/>
+    </w:pPr>
+    <w:rPr>
+      <w:rFonts w:asciiTheme="majorHAnsi" w:eastAsiaTheme="majorEastAsia" w:hAnsiTheme="majorHAnsi" w:cstheme="majorBidi"/>
+      <w:color w:val="2F5496" w:themeColor="accent1" w:themeShade="BF"/>
+      <w:sz w:val="32"/>
+      <w:szCs w:val="32"/>
+    </w:rPr>
+  </w:style>
+  <w:style w:type="paragraph" w:styleId="Heading2">
+    <w:name w:val="heading 2"/>
+    <w:basedOn w:val="Normal"/>
+    <w:next w:val="Normal"/>
+    <w:link w:val="Heading2Char"/>
+    <w:uiPriority w:val="9"/>
+    <w:unhideWhenUsed/>
+    <w:qFormat/>
+    <w:rsid w:val="00F41EBA"/>
+    <w:pPr>
+      <w:keepNext/>
+      <w:keepLines/>
+      <w:spacing w:before="40" w:after="0"/>
+      <w:outlineLvl w:val="1"/>
+    </w:pPr>
+    <w:rPr>
+      <w:rFonts w:asciiTheme="majorHAnsi" w:eastAsiaTheme="majorEastAsia" w:hAnsiTheme="majorHAnsi" w:cstheme="majorBidi"/>
+      <w:color w:val="2F5496" w:themeColor="accent1" w:themeShade="BF"/>
+      <w:sz w:val="26"/>
+      <w:szCs w:val="26"/>
+    </w:rPr>
+  </w:style>
   <w:style w:type="character" w:default="1" w:styleId="DefaultParagraphFont">
     <w:name w:val="Default Paragraph Font"/>
     <w:uiPriority w:val="1"/>
@@ -948,6 +1899,165 @@
     <w:uiPriority w:val="99"/>
     <w:semiHidden/>
     <w:unhideWhenUsed/>
+  </w:style>
+  <w:style w:type="table" w:styleId="TableGrid">
+    <w:name w:val="Table Grid"/>
+    <w:basedOn w:val="TableNormal"/>
+    <w:uiPriority w:val="39"/>
+    <w:rsid w:val="00440CC1"/>
+    <w:pPr>
+      <w:spacing w:after="0" w:line="240" w:lineRule="auto"/>
+    </w:pPr>
+    <w:tblPr>
+      <w:tblBorders>
+        <w:top w:val="single" w:sz="4" w:space="0" w:color="auto"/>
+        <w:left w:val="single" w:sz="4" w:space="0" w:color="auto"/>
+        <w:bottom w:val="single" w:sz="4" w:space="0" w:color="auto"/>
+        <w:right w:val="single" w:sz="4" w:space="0" w:color="auto"/>
+        <w:insideH w:val="single" w:sz="4" w:space="0" w:color="auto"/>
+        <w:insideV w:val="single" w:sz="4" w:space="0" w:color="auto"/>
+      </w:tblBorders>
+    </w:tblPr>
+  </w:style>
+  <w:style w:type="table" w:styleId="GridTable1Light-Accent1">
+    <w:name w:val="Grid Table 1 Light Accent 1"/>
+    <w:basedOn w:val="TableNormal"/>
+    <w:uiPriority w:val="46"/>
+    <w:rsid w:val="00440CC1"/>
+    <w:pPr>
+      <w:spacing w:after="0" w:line="240" w:lineRule="auto"/>
+    </w:pPr>
+    <w:tblPr>
+      <w:tblStyleRowBandSize w:val="1"/>
+      <w:tblStyleColBandSize w:val="1"/>
+      <w:tblBorders>
+        <w:top w:val="single" w:sz="4" w:space="0" w:color="B4C6E7" w:themeColor="accent1" w:themeTint="66"/>
+        <w:left w:val="single" w:sz="4" w:space="0" w:color="B4C6E7" w:themeColor="accent1" w:themeTint="66"/>
+        <w:bottom w:val="single" w:sz="4" w:space="0" w:color="B4C6E7" w:themeColor="accent1" w:themeTint="66"/>
+        <w:right w:val="single" w:sz="4" w:space="0" w:color="B4C6E7" w:themeColor="accent1" w:themeTint="66"/>
+        <w:insideH w:val="single" w:sz="4" w:space="0" w:color="B4C6E7" w:themeColor="accent1" w:themeTint="66"/>
+        <w:insideV w:val="single" w:sz="4" w:space="0" w:color="B4C6E7" w:themeColor="accent1" w:themeTint="66"/>
+      </w:tblBorders>
+    </w:tblPr>
+    <w:tblStylePr w:type="firstRow">
+      <w:rPr>
+        <w:b/>
+        <w:bCs/>
+      </w:rPr>
+      <w:tblPr/>
+      <w:tcPr>
+        <w:tcBorders>
+          <w:bottom w:val="single" w:sz="12" w:space="0" w:color="8EAADB" w:themeColor="accent1" w:themeTint="99"/>
+        </w:tcBorders>
+      </w:tcPr>
+    </w:tblStylePr>
+    <w:tblStylePr w:type="lastRow">
+      <w:rPr>
+        <w:b/>
+        <w:bCs/>
+      </w:rPr>
+      <w:tblPr/>
+      <w:tcPr>
+        <w:tcBorders>
+          <w:top w:val="double" w:sz="2" w:space="0" w:color="8EAADB" w:themeColor="accent1" w:themeTint="99"/>
+        </w:tcBorders>
+      </w:tcPr>
+    </w:tblStylePr>
+    <w:tblStylePr w:type="firstCol">
+      <w:rPr>
+        <w:b/>
+        <w:bCs/>
+      </w:rPr>
+    </w:tblStylePr>
+    <w:tblStylePr w:type="lastCol">
+      <w:rPr>
+        <w:b/>
+        <w:bCs/>
+      </w:rPr>
+    </w:tblStylePr>
+  </w:style>
+  <w:style w:type="table" w:styleId="GridTable1Light-Accent5">
+    <w:name w:val="Grid Table 1 Light Accent 5"/>
+    <w:basedOn w:val="TableNormal"/>
+    <w:uiPriority w:val="46"/>
+    <w:rsid w:val="00440CC1"/>
+    <w:pPr>
+      <w:spacing w:after="0" w:line="240" w:lineRule="auto"/>
+    </w:pPr>
+    <w:tblPr>
+      <w:tblStyleRowBandSize w:val="1"/>
+      <w:tblStyleColBandSize w:val="1"/>
+      <w:tblBorders>
+        <w:top w:val="single" w:sz="4" w:space="0" w:color="BDD6EE" w:themeColor="accent5" w:themeTint="66"/>
+        <w:left w:val="single" w:sz="4" w:space="0" w:color="BDD6EE" w:themeColor="accent5" w:themeTint="66"/>
+        <w:bottom w:val="single" w:sz="4" w:space="0" w:color="BDD6EE" w:themeColor="accent5" w:themeTint="66"/>
+        <w:right w:val="single" w:sz="4" w:space="0" w:color="BDD6EE" w:themeColor="accent5" w:themeTint="66"/>
+        <w:insideH w:val="single" w:sz="4" w:space="0" w:color="BDD6EE" w:themeColor="accent5" w:themeTint="66"/>
+        <w:insideV w:val="single" w:sz="4" w:space="0" w:color="BDD6EE" w:themeColor="accent5" w:themeTint="66"/>
+      </w:tblBorders>
+    </w:tblPr>
+    <w:tblStylePr w:type="firstRow">
+      <w:rPr>
+        <w:b/>
+        <w:bCs/>
+      </w:rPr>
+      <w:tblPr/>
+      <w:tcPr>
+        <w:tcBorders>
+          <w:bottom w:val="single" w:sz="12" w:space="0" w:color="9CC2E5" w:themeColor="accent5" w:themeTint="99"/>
+        </w:tcBorders>
+      </w:tcPr>
+    </w:tblStylePr>
+    <w:tblStylePr w:type="lastRow">
+      <w:rPr>
+        <w:b/>
+        <w:bCs/>
+      </w:rPr>
+      <w:tblPr/>
+      <w:tcPr>
+        <w:tcBorders>
+          <w:top w:val="double" w:sz="2" w:space="0" w:color="9CC2E5" w:themeColor="accent5" w:themeTint="99"/>
+        </w:tcBorders>
+      </w:tcPr>
+    </w:tblStylePr>
+    <w:tblStylePr w:type="firstCol">
+      <w:rPr>
+        <w:b/>
+        <w:bCs/>
+      </w:rPr>
+    </w:tblStylePr>
+    <w:tblStylePr w:type="lastCol">
+      <w:rPr>
+        <w:b/>
+        <w:bCs/>
+      </w:rPr>
+    </w:tblStylePr>
+  </w:style>
+  <w:style w:type="character" w:customStyle="1" w:styleId="Heading1Char">
+    <w:name w:val="Heading 1 Char"/>
+    <w:basedOn w:val="DefaultParagraphFont"/>
+    <w:link w:val="Heading1"/>
+    <w:uiPriority w:val="9"/>
+    <w:rsid w:val="00F41EBA"/>
+    <w:rPr>
+      <w:rFonts w:asciiTheme="majorHAnsi" w:eastAsiaTheme="majorEastAsia" w:hAnsiTheme="majorHAnsi" w:cstheme="majorBidi"/>
+      <w:color w:val="2F5496" w:themeColor="accent1" w:themeShade="BF"/>
+      <w:sz w:val="32"/>
+      <w:szCs w:val="32"/>
+    </w:rPr>
+  </w:style>
+  <w:style w:type="character" w:customStyle="1" w:styleId="Heading2Char">
+    <w:name w:val="Heading 2 Char"/>
+    <w:basedOn w:val="DefaultParagraphFont"/>
+    <w:link w:val="Heading2"/>
+    <w:uiPriority w:val="9"/>
+    <w:rsid w:val="00F41EBA"/>
+    <w:rPr>
+      <w:rFonts w:asciiTheme="majorHAnsi" w:eastAsiaTheme="majorEastAsia" w:hAnsiTheme="majorHAnsi" w:cstheme="majorBidi"/>
+      <w:color w:val="2F5496" w:themeColor="accent1" w:themeShade="BF"/>
+      <w:sz w:val="26"/>
+      <w:szCs w:val="26"/>
+    </w:rPr>
   </w:style>
 </w:styles>
 </file>
